--- a/nomenclature_parser/out/latest/word/SI-SAMU-STATUS_VECTEUR-v24.07.19.docx
+++ b/nomenclature_parser/out/latest/word/SI-SAMU-STATUS_VECTEUR-v24.07.19.docx
@@ -489,7 +489,7 @@
           </w:tcPr>
           <w:p>
             <w:r>
-              <w:t>La ressource engagée a été annulée : heure d'annulation de la ressource</w:t>
+              <w:t xml:space="preserve">La ressource engagée a été annulée </w:t>
             </w:r>
           </w:p>
         </w:tc>
